--- a/2018/май/04.05/Волошинович  ГМ.docx
+++ b/2018/май/04.05/Волошинович  ГМ.docx
@@ -523,7 +523,19 @@
         <w:rPr>
           <w:lang w:val="ru-RU"/>
         </w:rPr>
-        <w:t xml:space="preserve"> п левой топы, 1 </w:t>
+        <w:t xml:space="preserve"> п левой </w:t>
+      </w:r>
+      <w:r>
+        <w:rPr>
+          <w:lang w:val="ru-RU"/>
+        </w:rPr>
+        <w:t>с</w:t>
+      </w:r>
+      <w:r>
+        <w:rPr>
+          <w:lang w:val="ru-RU"/>
+        </w:rPr>
+        <w:t xml:space="preserve">топы, 1 </w:t>
       </w:r>
       <w:proofErr w:type="spellStart"/>
       <w:r>
@@ -5792,8 +5804,6 @@
         </w:rPr>
         <w:t>ат</w:t>
       </w:r>
-      <w:bookmarkStart w:id="2" w:name="_GoBack"/>
-      <w:bookmarkEnd w:id="2"/>
       <w:r>
         <w:rPr>
           <w:lang w:val="ru-RU"/>
@@ -5995,7 +6005,15 @@
         <w:rPr>
           <w:lang w:val="ru-RU"/>
         </w:rPr>
-        <w:t xml:space="preserve"> Периферическое сопротивление сосудов н/к </w:t>
+        <w:t xml:space="preserve"> Периферическое сопротивление сосуд</w:t>
+      </w:r>
+      <w:bookmarkStart w:id="2" w:name="_GoBack"/>
+      <w:bookmarkEnd w:id="2"/>
+      <w:r>
+        <w:rPr>
+          <w:lang w:val="ru-RU"/>
+        </w:rPr>
+        <w:t xml:space="preserve">ов н/к </w:t>
       </w:r>
       <w:sdt>
         <w:sdtPr>
@@ -6112,13 +6130,27 @@
         <w:rPr>
           <w:lang w:val="ru-RU"/>
         </w:rPr>
-        <w:t xml:space="preserve"> по типу жировой дистрофии 1ст </w:t>
-      </w:r>
-      <w:r>
-        <w:rPr>
-          <w:lang w:val="ru-RU"/>
-        </w:rPr>
-        <w:t xml:space="preserve">; перегиба ж/пузыря </w:t>
+        <w:t xml:space="preserve"> по типу жировой дистрофии 1ст</w:t>
+      </w:r>
+      <w:proofErr w:type="gramStart"/>
+      <w:r>
+        <w:rPr>
+          <w:lang w:val="ru-RU"/>
+        </w:rPr>
+        <w:t xml:space="preserve"> </w:t>
+      </w:r>
+      <w:r>
+        <w:rPr>
+          <w:lang w:val="ru-RU"/>
+        </w:rPr>
+        <w:t>;</w:t>
+      </w:r>
+      <w:proofErr w:type="gramEnd"/>
+      <w:r>
+        <w:rPr>
+          <w:lang w:val="ru-RU"/>
+        </w:rPr>
+        <w:t xml:space="preserve"> перегиба ж/пузыря </w:t>
       </w:r>
       <w:r>
         <w:rPr>
@@ -6136,27 +6168,13 @@
         <w:rPr>
           <w:lang w:val="ru-RU"/>
         </w:rPr>
-        <w:t xml:space="preserve"> функционального раздражения кишечника.</w:t>
-      </w:r>
-      <w:proofErr w:type="gramStart"/>
-      <w:r>
-        <w:rPr>
-          <w:lang w:val="ru-RU"/>
-        </w:rPr>
-        <w:t xml:space="preserve"> </w:t>
-      </w:r>
-      <w:r>
-        <w:rPr>
-          <w:lang w:val="ru-RU"/>
-        </w:rPr>
-        <w:t>.</w:t>
-      </w:r>
-      <w:proofErr w:type="gramEnd"/>
-      <w:r>
-        <w:rPr>
-          <w:lang w:val="ru-RU"/>
-        </w:rPr>
-        <w:t xml:space="preserve"> </w:t>
+        <w:t xml:space="preserve"> функционального раздражения кишечника. </w:t>
+      </w:r>
+      <w:r>
+        <w:rPr>
+          <w:lang w:val="ru-RU"/>
+        </w:rPr>
+        <w:t xml:space="preserve">. </w:t>
       </w:r>
     </w:p>
     <w:p>
@@ -6172,6 +6190,13 @@
           <w:u w:val="single"/>
           <w:lang w:val="ru-RU"/>
         </w:rPr>
+        <w:t>12.09.17</w:t>
+      </w:r>
+      <w:r>
+        <w:rPr>
+          <w:u w:val="single"/>
+          <w:lang w:val="ru-RU"/>
+        </w:rPr>
         <w:t>УЗИ щит</w:t>
       </w:r>
       <w:proofErr w:type="gramStart"/>
@@ -6193,7 +6218,6 @@
       <w:proofErr w:type="gramStart"/>
       <w:r>
         <w:rPr>
-          <w:highlight w:val="yellow"/>
           <w:u w:val="single"/>
           <w:lang w:val="ru-RU"/>
         </w:rPr>
@@ -6202,7 +6226,6 @@
       <w:proofErr w:type="gramEnd"/>
       <w:r>
         <w:rPr>
-          <w:highlight w:val="yellow"/>
           <w:u w:val="single"/>
           <w:lang w:val="ru-RU"/>
         </w:rPr>
@@ -6228,7 +6251,19 @@
         <w:rPr>
           <w:lang w:val="ru-RU"/>
         </w:rPr>
-        <w:t xml:space="preserve"> д. V =  см</w:t>
+        <w:t xml:space="preserve"> д. V =</w:t>
+      </w:r>
+      <w:r>
+        <w:rPr>
+          <w:lang w:val="ru-RU"/>
+        </w:rPr>
+        <w:t>7,3</w:t>
+      </w:r>
+      <w:r>
+        <w:rPr>
+          <w:lang w:val="ru-RU"/>
+        </w:rPr>
+        <w:t xml:space="preserve">  см</w:t>
       </w:r>
       <w:r>
         <w:rPr>
@@ -6241,7 +6276,19 @@
         <w:rPr>
           <w:lang w:val="ru-RU"/>
         </w:rPr>
-        <w:t>; лев. д. V =  см</w:t>
+        <w:t xml:space="preserve">; лев. д. V =  </w:t>
+      </w:r>
+      <w:r>
+        <w:rPr>
+          <w:lang w:val="ru-RU"/>
+        </w:rPr>
+        <w:t>3,9</w:t>
+      </w:r>
+      <w:r>
+        <w:rPr>
+          <w:lang w:val="ru-RU"/>
+        </w:rPr>
+        <w:t>см</w:t>
       </w:r>
       <w:r>
         <w:rPr>
@@ -6263,70 +6310,115 @@
         <w:rPr>
           <w:lang w:val="ru-RU"/>
         </w:rPr>
-        <w:t xml:space="preserve">Перешеек – </w:t>
+        <w:t>Щит. ж</w:t>
+      </w:r>
+      <w:r>
+        <w:rPr>
+          <w:lang w:val="ru-RU"/>
+        </w:rPr>
+        <w:t>елеза</w:t>
+      </w:r>
+      <w:r>
+        <w:rPr>
+          <w:lang w:val="ru-RU"/>
+        </w:rPr>
+        <w:t xml:space="preserve"> </w:t>
+      </w:r>
+      <w:r>
+        <w:rPr>
+          <w:lang w:val="ru-RU"/>
+        </w:rPr>
+        <w:t>не увеличена, контуры ровные</w:t>
       </w:r>
       <w:proofErr w:type="gramStart"/>
       <w:r>
         <w:rPr>
           <w:lang w:val="ru-RU"/>
         </w:rPr>
-        <w:t>с</w:t>
-      </w:r>
-      <w:r>
-        <w:rPr>
-          <w:lang w:val="ru-RU"/>
-        </w:rPr>
-        <w:t>м</w:t>
-      </w:r>
+        <w:t xml:space="preserve">.. </w:t>
+      </w:r>
+      <w:proofErr w:type="spellStart"/>
       <w:proofErr w:type="gramEnd"/>
       <w:r>
         <w:rPr>
           <w:lang w:val="ru-RU"/>
         </w:rPr>
-        <w:t xml:space="preserve">. </w:t>
-      </w:r>
-    </w:p>
-    <w:p>
-      <w:pPr>
-        <w:ind w:left="-567"/>
-        <w:jc w:val="both"/>
-        <w:rPr>
-          <w:lang w:val="ru-RU"/>
-        </w:rPr>
-      </w:pPr>
-      <w:r>
-        <w:rPr>
-          <w:lang w:val="ru-RU"/>
-        </w:rPr>
-        <w:t>Щит</w:t>
+        <w:t>Эхогенность</w:t>
+      </w:r>
+      <w:proofErr w:type="spellEnd"/>
+      <w:r>
+        <w:rPr>
+          <w:lang w:val="ru-RU"/>
+        </w:rPr>
+        <w:t xml:space="preserve"> паренхимы снижена.</w:t>
+      </w:r>
+      <w:r>
+        <w:rPr>
+          <w:lang w:val="ru-RU"/>
+        </w:rPr>
+        <w:t xml:space="preserve"> </w:t>
+      </w:r>
+      <w:proofErr w:type="spellStart"/>
+      <w:r>
+        <w:rPr>
+          <w:lang w:val="ru-RU"/>
+        </w:rPr>
+        <w:t>Эхоструктура</w:t>
+      </w:r>
+      <w:proofErr w:type="spellEnd"/>
+      <w:r>
+        <w:rPr>
+          <w:lang w:val="ru-RU"/>
+        </w:rPr>
+        <w:t xml:space="preserve">, </w:t>
       </w:r>
       <w:proofErr w:type="gramStart"/>
       <w:r>
         <w:rPr>
           <w:lang w:val="ru-RU"/>
         </w:rPr>
-        <w:t>.</w:t>
+        <w:t>крупнозернистая</w:t>
       </w:r>
       <w:proofErr w:type="gramEnd"/>
       <w:r>
         <w:rPr>
           <w:lang w:val="ru-RU"/>
         </w:rPr>
+        <w:t xml:space="preserve">,  </w:t>
+      </w:r>
+      <w:r>
+        <w:rPr>
+          <w:lang w:val="ru-RU"/>
+        </w:rPr>
         <w:t xml:space="preserve"> </w:t>
       </w:r>
+      <w:r>
+        <w:rPr>
+          <w:lang w:val="ru-RU"/>
+        </w:rPr>
+        <w:t>мелкий фиброз.</w:t>
+      </w:r>
+      <w:r>
+        <w:rPr>
+          <w:lang w:val="ru-RU"/>
+        </w:rPr>
+        <w:t xml:space="preserve"> В </w:t>
+      </w:r>
+      <w:proofErr w:type="spellStart"/>
       <w:proofErr w:type="gramStart"/>
       <w:r>
         <w:rPr>
           <w:lang w:val="ru-RU"/>
         </w:rPr>
-        <w:t>ж</w:t>
-      </w:r>
+        <w:t>пр</w:t>
+      </w:r>
+      <w:proofErr w:type="spellEnd"/>
       <w:proofErr w:type="gramEnd"/>
       <w:r>
         <w:rPr>
           <w:lang w:val="ru-RU"/>
         </w:rPr>
-        <w:t>елеза</w:t>
+        <w:t xml:space="preserve"> доле коллоидная киста 0,7*0,47 см.</w:t>
       </w:r>
       <w:r>
         <w:rPr>
@@ -6338,45 +6430,69 @@
         <w:rPr>
           <w:lang w:val="ru-RU"/>
         </w:rPr>
-        <w:t>не увеличена, контуры ровные</w:t>
-      </w:r>
-      <w:r>
-        <w:rPr>
-          <w:lang w:val="ru-RU"/>
-        </w:rPr>
-        <w:t>, фестончатые</w:t>
-      </w:r>
-      <w:r>
-        <w:rPr>
-          <w:lang w:val="ru-RU"/>
-        </w:rPr>
-        <w:t>. Капсула уплотнена</w:t>
-      </w:r>
-      <w:r>
-        <w:rPr>
-          <w:lang w:val="ru-RU"/>
-        </w:rPr>
-        <w:t>, утолщена</w:t>
-      </w:r>
-      <w:r>
-        <w:rPr>
-          <w:lang w:val="ru-RU"/>
-        </w:rPr>
-        <w:t xml:space="preserve">. </w:t>
+        <w:t>Р</w:t>
+      </w:r>
+      <w:r>
+        <w:rPr>
+          <w:lang w:val="ru-RU"/>
+        </w:rPr>
+        <w:t>егионарны</w:t>
+      </w:r>
+      <w:r>
+        <w:rPr>
+          <w:lang w:val="ru-RU"/>
+        </w:rPr>
+        <w:t>е</w:t>
+      </w:r>
+      <w:r>
+        <w:rPr>
+          <w:lang w:val="ru-RU"/>
+        </w:rPr>
+        <w:t xml:space="preserve"> л/узл</w:t>
+      </w:r>
+      <w:r>
+        <w:rPr>
+          <w:lang w:val="ru-RU"/>
+        </w:rPr>
+        <w:t>ы</w:t>
+      </w:r>
+      <w:r>
+        <w:rPr>
+          <w:lang w:val="ru-RU"/>
+        </w:rPr>
+        <w:t xml:space="preserve"> </w:t>
+      </w:r>
+      <w:r>
+        <w:rPr>
+          <w:lang w:val="ru-RU"/>
+        </w:rPr>
+        <w:t xml:space="preserve"> </w:t>
+      </w:r>
+      <w:r>
+        <w:rPr>
+          <w:lang w:val="ru-RU"/>
+        </w:rPr>
+        <w:t xml:space="preserve">не </w:t>
+      </w:r>
+      <w:r>
+        <w:rPr>
+          <w:lang w:val="ru-RU"/>
+        </w:rPr>
+        <w:t xml:space="preserve">визуализируются. </w:t>
       </w:r>
       <w:proofErr w:type="spellStart"/>
       <w:r>
         <w:rPr>
           <w:lang w:val="ru-RU"/>
         </w:rPr>
-        <w:t>Эхогенность</w:t>
+        <w:t>Закл</w:t>
       </w:r>
       <w:proofErr w:type="spellEnd"/>
       <w:r>
         <w:rPr>
           <w:lang w:val="ru-RU"/>
         </w:rPr>
-        <w:t xml:space="preserve"> паренхимы обычная, снижена.</w:t>
+        <w:t>.: диффузные изменения паренхимы.</w:t>
       </w:r>
       <w:r>
         <w:rPr>
@@ -6384,337 +6500,11 @@
         </w:rPr>
         <w:t xml:space="preserve"> </w:t>
       </w:r>
-      <w:proofErr w:type="spellStart"/>
-      <w:r>
-        <w:rPr>
-          <w:lang w:val="ru-RU"/>
-        </w:rPr>
-        <w:t>Эхоструктура</w:t>
-      </w:r>
-      <w:proofErr w:type="spellEnd"/>
-      <w:r>
-        <w:rPr>
-          <w:lang w:val="ru-RU"/>
-        </w:rPr>
-        <w:t xml:space="preserve"> </w:t>
-      </w:r>
-      <w:proofErr w:type="gramStart"/>
-      <w:r>
-        <w:rPr>
-          <w:lang w:val="ru-RU"/>
-        </w:rPr>
-        <w:t>повышенной</w:t>
-      </w:r>
-      <w:proofErr w:type="gramEnd"/>
-      <w:r>
-        <w:rPr>
-          <w:lang w:val="ru-RU"/>
-        </w:rPr>
-        <w:t xml:space="preserve"> </w:t>
-      </w:r>
-      <w:proofErr w:type="spellStart"/>
-      <w:r>
-        <w:rPr>
-          <w:lang w:val="ru-RU"/>
-        </w:rPr>
-        <w:t>эхогенности</w:t>
-      </w:r>
-      <w:proofErr w:type="spellEnd"/>
-      <w:r>
-        <w:rPr>
-          <w:lang w:val="ru-RU"/>
-        </w:rPr>
-        <w:t xml:space="preserve">, </w:t>
-      </w:r>
-      <w:r>
-        <w:rPr>
-          <w:lang w:val="ru-RU"/>
-        </w:rPr>
-        <w:t xml:space="preserve">мелкозернистая, крупнозернистая,  </w:t>
-      </w:r>
-      <w:r>
-        <w:rPr>
-          <w:lang w:val="ru-RU"/>
-        </w:rPr>
-        <w:t xml:space="preserve">однородная, </w:t>
-      </w:r>
-      <w:r>
-        <w:rPr>
-          <w:lang w:val="ru-RU"/>
-        </w:rPr>
-        <w:t>мелкий и крупный фиброз.</w:t>
-      </w:r>
-    </w:p>
-    <w:p>
-      <w:pPr>
-        <w:ind w:left="-567"/>
-        <w:jc w:val="both"/>
-        <w:rPr>
-          <w:lang w:val="ru-RU"/>
-        </w:rPr>
-      </w:pPr>
-      <w:r>
-        <w:rPr>
-          <w:lang w:val="ru-RU"/>
-        </w:rPr>
-        <w:t xml:space="preserve">В пр. доле  в </w:t>
-      </w:r>
-      <w:proofErr w:type="gramStart"/>
-      <w:r>
-        <w:rPr>
-          <w:lang w:val="ru-RU"/>
-        </w:rPr>
-        <w:t>в</w:t>
-      </w:r>
-      <w:proofErr w:type="gramEnd"/>
-      <w:r>
-        <w:rPr>
-          <w:lang w:val="ru-RU"/>
-        </w:rPr>
-        <w:t xml:space="preserve">/3 </w:t>
-      </w:r>
-      <w:proofErr w:type="spellStart"/>
-      <w:r>
-        <w:rPr>
-          <w:lang w:val="ru-RU"/>
-        </w:rPr>
-        <w:t>изоэхогенный</w:t>
-      </w:r>
-      <w:proofErr w:type="spellEnd"/>
-      <w:r>
-        <w:rPr>
-          <w:lang w:val="ru-RU"/>
-        </w:rPr>
-        <w:t xml:space="preserve"> узел с гидрофильным ободком   * см. </w:t>
-      </w:r>
-    </w:p>
-    <w:p>
-      <w:pPr>
-        <w:ind w:left="-567"/>
-        <w:jc w:val="both"/>
-        <w:rPr>
-          <w:lang w:val="ru-RU"/>
-        </w:rPr>
-      </w:pPr>
-      <w:r>
-        <w:rPr>
-          <w:lang w:val="ru-RU"/>
-        </w:rPr>
-        <w:t>В лев</w:t>
-      </w:r>
-      <w:proofErr w:type="gramStart"/>
-      <w:r>
-        <w:rPr>
-          <w:lang w:val="ru-RU"/>
-        </w:rPr>
-        <w:t>.</w:t>
-      </w:r>
-      <w:proofErr w:type="gramEnd"/>
-      <w:r>
-        <w:rPr>
-          <w:lang w:val="ru-RU"/>
-        </w:rPr>
-        <w:t xml:space="preserve"> </w:t>
-      </w:r>
-      <w:proofErr w:type="gramStart"/>
-      <w:r>
-        <w:rPr>
-          <w:lang w:val="ru-RU"/>
-        </w:rPr>
-        <w:t>д</w:t>
-      </w:r>
-      <w:proofErr w:type="gramEnd"/>
-      <w:r>
-        <w:rPr>
-          <w:lang w:val="ru-RU"/>
-        </w:rPr>
-        <w:t xml:space="preserve">оле в ср/3 гидрофильный очаг - см. </w:t>
-      </w:r>
-      <w:r>
-        <w:rPr>
-          <w:lang w:val="ru-RU"/>
-        </w:rPr>
-        <w:t>Р</w:t>
-      </w:r>
-      <w:r>
-        <w:rPr>
-          <w:lang w:val="ru-RU"/>
-        </w:rPr>
-        <w:t>егионарны</w:t>
-      </w:r>
-      <w:r>
-        <w:rPr>
-          <w:lang w:val="ru-RU"/>
-        </w:rPr>
-        <w:t>е</w:t>
-      </w:r>
-      <w:r>
-        <w:rPr>
-          <w:lang w:val="ru-RU"/>
-        </w:rPr>
-        <w:t xml:space="preserve"> л/узл</w:t>
-      </w:r>
-      <w:r>
-        <w:rPr>
-          <w:lang w:val="ru-RU"/>
-        </w:rPr>
-        <w:t>ы</w:t>
-      </w:r>
-      <w:r>
-        <w:rPr>
-          <w:lang w:val="ru-RU"/>
-        </w:rPr>
-        <w:t xml:space="preserve"> </w:t>
-      </w:r>
-      <w:r>
-        <w:rPr>
-          <w:lang w:val="ru-RU"/>
-        </w:rPr>
-        <w:t xml:space="preserve"> </w:t>
-      </w:r>
-      <w:r>
-        <w:rPr>
-          <w:lang w:val="ru-RU"/>
-        </w:rPr>
-        <w:t xml:space="preserve">не </w:t>
-      </w:r>
-      <w:r>
-        <w:rPr>
-          <w:lang w:val="ru-RU"/>
-        </w:rPr>
-        <w:t xml:space="preserve">визуализируются. </w:t>
-      </w:r>
-      <w:proofErr w:type="spellStart"/>
-      <w:r>
-        <w:rPr>
-          <w:lang w:val="ru-RU"/>
-        </w:rPr>
-        <w:t>Закл</w:t>
-      </w:r>
-      <w:proofErr w:type="spellEnd"/>
-      <w:r>
-        <w:rPr>
-          <w:lang w:val="ru-RU"/>
-        </w:rPr>
-        <w:t xml:space="preserve">.: </w:t>
-      </w:r>
-      <w:sdt>
-        <w:sdtPr>
-          <w:rPr>
-            <w:lang w:val="ru-RU"/>
-          </w:rPr>
-          <w:id w:val="-1644262041"/>
-          <w:placeholder>
-            <w:docPart w:val="DefaultPlaceholder_1082065159"/>
-          </w:placeholder>
-          <w:comboBox>
-            <w:listItem w:displayText="Увеличение" w:value="Увеличение"/>
-            <w:listItem w:displayText="Гипоплазия" w:value="Гипоплазия"/>
-          </w:comboBox>
-        </w:sdtPr>
-        <w:sdtEndPr/>
-        <w:sdtContent>
-          <w:r>
-            <w:rPr>
-              <w:lang w:val="ru-RU"/>
-            </w:rPr>
-            <w:t>Увеличение</w:t>
-          </w:r>
-        </w:sdtContent>
-      </w:sdt>
-      <w:r>
-        <w:rPr>
-          <w:lang w:val="ru-RU"/>
-        </w:rPr>
-        <w:t xml:space="preserve"> щит</w:t>
-      </w:r>
-      <w:proofErr w:type="gramStart"/>
-      <w:r>
-        <w:rPr>
-          <w:lang w:val="ru-RU"/>
-        </w:rPr>
-        <w:t>.</w:t>
-      </w:r>
-      <w:proofErr w:type="gramEnd"/>
-      <w:r>
-        <w:rPr>
-          <w:lang w:val="ru-RU"/>
-        </w:rPr>
-        <w:t xml:space="preserve"> </w:t>
-      </w:r>
-      <w:proofErr w:type="gramStart"/>
-      <w:r>
-        <w:rPr>
-          <w:lang w:val="ru-RU"/>
-        </w:rPr>
-        <w:t>ж</w:t>
-      </w:r>
-      <w:proofErr w:type="gramEnd"/>
-      <w:r>
-        <w:rPr>
-          <w:lang w:val="ru-RU"/>
-        </w:rPr>
-        <w:t xml:space="preserve">елезы. </w:t>
-      </w:r>
-      <w:r>
-        <w:rPr>
-          <w:lang w:val="ru-RU"/>
-        </w:rPr>
-        <w:t xml:space="preserve">Незначительные </w:t>
-      </w:r>
-      <w:r>
-        <w:rPr>
-          <w:lang w:val="ru-RU"/>
-        </w:rPr>
-        <w:t>диффузные изменения паренхимы.</w:t>
-      </w:r>
-      <w:r>
-        <w:rPr>
-          <w:lang w:val="ru-RU"/>
-        </w:rPr>
-        <w:t xml:space="preserve"> </w:t>
-      </w:r>
-      <w:proofErr w:type="spellStart"/>
-      <w:r>
-        <w:rPr>
-          <w:lang w:val="ru-RU"/>
-        </w:rPr>
-        <w:t>Эхопризнаков</w:t>
-      </w:r>
-      <w:proofErr w:type="spellEnd"/>
-      <w:r>
-        <w:rPr>
-          <w:lang w:val="ru-RU"/>
-        </w:rPr>
-        <w:t xml:space="preserve"> патологии щит</w:t>
-      </w:r>
-      <w:proofErr w:type="gramStart"/>
-      <w:r>
-        <w:rPr>
-          <w:lang w:val="ru-RU"/>
-        </w:rPr>
-        <w:t>.</w:t>
-      </w:r>
-      <w:proofErr w:type="gramEnd"/>
-      <w:r>
-        <w:rPr>
-          <w:lang w:val="ru-RU"/>
-        </w:rPr>
-        <w:t xml:space="preserve"> </w:t>
-      </w:r>
-      <w:proofErr w:type="gramStart"/>
-      <w:r>
-        <w:rPr>
-          <w:lang w:val="ru-RU"/>
-        </w:rPr>
-        <w:t>ж</w:t>
-      </w:r>
-      <w:proofErr w:type="gramEnd"/>
-      <w:r>
-        <w:rPr>
-          <w:lang w:val="ru-RU"/>
-        </w:rPr>
-        <w:t>елезы нет.</w:t>
+      <w:r>
+        <w:rPr>
+          <w:lang w:val="ru-RU"/>
+        </w:rPr>
+        <w:t>Мелкий узел правой доли.</w:t>
       </w:r>
       <w:r>
         <w:rPr>
@@ -8173,7 +7963,6 @@
         <w:rPr>
           <w:lang w:val="ru-RU"/>
         </w:rPr>
-        <w:lastRenderedPageBreak/>
         <w:t xml:space="preserve">С больной проведена беседа о необходимости проведения самоконтроля в </w:t>
       </w:r>
       <w:proofErr w:type="spellStart"/>
@@ -8204,15 +7993,6 @@
         </w:rPr>
         <w:t xml:space="preserve">. гемоглобина каждые 3 мес. Предупреждена о переводе на генно-инженерные виды инсулина при неудовлетворительной компенсации.  </w:t>
       </w:r>
-    </w:p>
-    <w:p>
-      <w:pPr>
-        <w:ind w:left="-142"/>
-        <w:jc w:val="both"/>
-        <w:rPr>
-          <w:lang w:val="ru-RU"/>
-        </w:rPr>
-      </w:pPr>
     </w:p>
     <w:p>
       <w:pPr>
@@ -8384,15 +8164,12 @@
         </w:rPr>
         <w:t>.</w:t>
       </w:r>
-    </w:p>
-    <w:p>
-      <w:pPr>
-        <w:ind w:left="-142"/>
-        <w:jc w:val="both"/>
-        <w:rPr>
-          <w:lang w:val="ru-RU"/>
-        </w:rPr>
-      </w:pPr>
+      <w:r>
+        <w:rPr>
+          <w:lang w:val="ru-RU"/>
+        </w:rPr>
+        <w:t xml:space="preserve"> </w:t>
+      </w:r>
     </w:p>
     <w:sectPr>
       <w:headerReference w:type="first" r:id="rId9"/>
@@ -9878,10 +9655,12 @@
     <w:rsid w:val="00445B0E"/>
     <w:rsid w:val="004E28FF"/>
     <w:rsid w:val="005611A6"/>
+    <w:rsid w:val="00582B7E"/>
     <w:rsid w:val="005A22E3"/>
     <w:rsid w:val="005A5B8B"/>
     <w:rsid w:val="005D67E2"/>
     <w:rsid w:val="005E28CF"/>
+    <w:rsid w:val="005E2FB5"/>
     <w:rsid w:val="006224CC"/>
     <w:rsid w:val="00660400"/>
     <w:rsid w:val="006B6CF2"/>
@@ -10827,7 +10606,7 @@
 </file>
 
 <file path=customXml/itemProps1.xml><?xml version="1.0" encoding="utf-8"?>
-<ds:datastoreItem xmlns:ds="http://schemas.openxmlformats.org/officeDocument/2006/customXml" ds:itemID="{DE7AB123-5476-4DF4-9DFE-408EC933CCC9}">
+<ds:datastoreItem xmlns:ds="http://schemas.openxmlformats.org/officeDocument/2006/customXml" ds:itemID="{93CE8722-AF7F-4563-BBB7-AEB45E83D128}">
   <ds:schemaRefs>
     <ds:schemaRef ds:uri="http://schemas.openxmlformats.org/officeDocument/2006/bibliography"/>
   </ds:schemaRefs>
